--- a/T-Test.docx
+++ b/T-Test.docx
@@ -76,34 +76,43 @@
           <w:sz w:val="26"/>
           <w:szCs w:val="26"/>
         </w:rPr>
-        <w:t xml:space="preserve">và cho </w:t>
-      </w:r>
+        <w:t>và cho biết liệ</w:t>
+      </w:r>
+      <w:r>
+        <w:rPr>
+          <w:rFonts w:ascii="Times New Roman" w:hAnsi="Times New Roman" w:cs="Times New Roman"/>
+          <w:sz w:val="26"/>
+          <w:szCs w:val="26"/>
+        </w:rPr>
+        <w:t>u chúng có khác nhau hay không</w:t>
+      </w:r>
+      <w:r>
+        <w:rPr>
+          <w:rFonts w:ascii="Times New Roman" w:hAnsi="Times New Roman" w:cs="Times New Roman"/>
+          <w:sz w:val="26"/>
+          <w:szCs w:val="26"/>
+        </w:rPr>
+        <w:t xml:space="preserve">. </w:t>
+      </w:r>
+      <w:r>
+        <w:rPr>
+          <w:rFonts w:ascii="Times New Roman" w:hAnsi="Times New Roman" w:cs="Times New Roman"/>
+          <w:sz w:val="26"/>
+          <w:szCs w:val="26"/>
+        </w:rPr>
+        <w:t>Nó cũng cho ta biết mức độ khác nhau như thế nào.</w:t>
+      </w:r>
+    </w:p>
+    <w:p>
+      <w:pPr>
+        <w:rPr>
+          <w:rFonts w:ascii="Times New Roman" w:hAnsi="Times New Roman" w:cs="Times New Roman"/>
+          <w:sz w:val="26"/>
+          <w:szCs w:val="26"/>
+        </w:rPr>
+      </w:pPr>
       <w:bookmarkStart w:id="0" w:name="_GoBack"/>
       <w:bookmarkEnd w:id="0"/>
-      <w:r>
-        <w:rPr>
-          <w:rFonts w:ascii="Times New Roman" w:hAnsi="Times New Roman" w:cs="Times New Roman"/>
-          <w:sz w:val="26"/>
-          <w:szCs w:val="26"/>
-        </w:rPr>
-        <w:t>biết liệ</w:t>
-      </w:r>
-      <w:r>
-        <w:rPr>
-          <w:rFonts w:ascii="Times New Roman" w:hAnsi="Times New Roman" w:cs="Times New Roman"/>
-          <w:sz w:val="26"/>
-          <w:szCs w:val="26"/>
-        </w:rPr>
-        <w:t>u chúng có khác nhau hay không</w:t>
-      </w:r>
-      <w:r>
-        <w:rPr>
-          <w:rFonts w:ascii="Times New Roman" w:hAnsi="Times New Roman" w:cs="Times New Roman"/>
-          <w:sz w:val="26"/>
-          <w:szCs w:val="26"/>
-        </w:rPr>
-        <w:t>. Bài kiểm tra t cũng cho bạn biết sự khác biệt có ý nghĩa như thế nào;</w:t>
-      </w:r>
     </w:p>
     <w:sectPr>
       <w:pgSz w:w="12240" w:h="15840"/>
